--- a/Dokumentacija/D07_Test_Specifikacija.docx
+++ b/Dokumentacija/D07_Test_Specifikacija.docx
@@ -11728,7 +11728,7 @@
           <w:szCs w:val="20"/>
           <w:rtl w:val="0"/>
         </w:rPr>
-        <w:t xml:space="preserve">Ako su uneti validni podaci prikazuje se stanica sa spiskom zaposlenih koja sadrži i novog zaposlenog, ako su podaci nevalidni prikazuje se poruka o grešci.</w:t>
+        <w:t xml:space="preserve">Ako su uneti validni podaci prikazuje se stanica sa spiskom korisnika koja sadrži i novog korisnika, ako su podaci nevalidni prikazuje se poruka o grešci.</w:t>
       </w:r>
     </w:p>
     <w:p>
@@ -11787,8 +11787,7 @@
           <w:rtl w:val="0"/>
         </w:rPr>
         <w:tab/>
-        <w:t xml:space="preserve">validno unete podatke o novom zaposlenom </w:t>
-        <w:tab/>
+        <w:t xml:space="preserve">validno unete podatke o novom korisniku</w:t>
         <w:br w:type="textWrapping"/>
         <w:t xml:space="preserve"> </w:t>
         <w:tab/>
@@ -11814,7 +11813,7 @@
           <w:rtl w:val="0"/>
         </w:rPr>
         <w:tab/>
-        <w:t xml:space="preserve">nevalidno unete podatke o novom zaposlenom </w:t>
+        <w:t xml:space="preserve">nevalidno unete podatke o novom korisniku </w:t>
         <w:tab/>
         <w:br w:type="textWrapping"/>
       </w:r>
@@ -12560,7 +12559,7 @@
           <w:szCs w:val="20"/>
           <w:rtl w:val="0"/>
         </w:rPr>
-        <w:t xml:space="preserve">Osvežava se stranica sa spiskom zaposlenih.</w:t>
+        <w:t xml:space="preserve">Osvežava se stranica sa spiskom korisnika.</w:t>
         <w:br w:type="textWrapping"/>
       </w:r>
     </w:p>
@@ -12900,7 +12899,7 @@
           <w:szCs w:val="20"/>
           <w:rtl w:val="0"/>
         </w:rPr>
-        <w:t xml:space="preserve">Tekuća stranica je stranica sa spiskom korisničkih naloga zaposlenih.</w:t>
+        <w:t xml:space="preserve">Tekuća stranica je stranica sa spiskom korisničkih naloga korisnika.</w:t>
       </w:r>
     </w:p>
     <w:p>
